--- a/templates/games template.docx
+++ b/templates/games template.docx
@@ -2,16 +2,6 @@
 <file path=word/document.xml><?xml version="1.0" encoding="utf-8"?>
 <w:document xmlns:o="urn:schemas-microsoft-com:office:office" xmlns:r="http://schemas.openxmlformats.org/officeDocument/2006/relationships" xmlns:v="urn:schemas-microsoft-com:vml" xmlns:w="http://schemas.openxmlformats.org/wordprocessingml/2006/main" xmlns:w10="urn:schemas-microsoft-com:office:word" xmlns:wp="http://schemas.openxmlformats.org/drawingml/2006/wordprocessingDrawing" xmlns:wps="http://schemas.microsoft.com/office/word/2010/wordprocessingShape" xmlns:wpg="http://schemas.microsoft.com/office/word/2010/wordprocessingGroup" xmlns:mc="http://schemas.openxmlformats.org/markup-compatibility/2006" xmlns:wp14="http://schemas.microsoft.com/office/word/2010/wordprocessingDrawing" xmlns:w14="http://schemas.microsoft.com/office/word/2010/wordml" mc:Ignorable="w14 wp14">
   <w:body>
-    <w:p>
-      <w:pPr>
-        <w:pStyle w:val="Normal"/>
-        <w:rPr/>
-      </w:pPr>
-      <w:r>
-        <w:rPr/>
-        <w:tab/>
-      </w:r>
-    </w:p>
     <w:tbl>
       <w:tblPr>
         <w:tblStyle w:val="TableGrid"/>
@@ -29,20 +19,21 @@
       <w:tblGrid>
         <w:gridCol w:w="1090"/>
         <w:gridCol w:w="693"/>
-        <w:gridCol w:w="1687"/>
+        <w:gridCol w:w="1686"/>
         <w:gridCol w:w="435"/>
         <w:gridCol w:w="1688"/>
         <w:gridCol w:w="538"/>
+        <w:gridCol w:w="539"/>
         <w:gridCol w:w="538"/>
-        <w:gridCol w:w="538"/>
-        <w:gridCol w:w="538"/>
+        <w:gridCol w:w="537"/>
         <w:gridCol w:w="538"/>
         <w:gridCol w:w="538"/>
         <w:gridCol w:w="539"/>
       </w:tblGrid>
       <w:tr>
         <w:trPr>
-          <w:trHeight w:val="197" w:hRule="atLeast"/>
+          <w:tblHeader w:val="true"/>
+          <w:trHeight w:val="312" w:hRule="atLeast"/>
         </w:trPr>
         <w:tc>
           <w:tcPr>
@@ -100,7 +91,7 @@
         </w:tc>
         <w:tc>
           <w:tcPr>
-            <w:tcW w:w="3810" w:type="dxa"/>
+            <w:tcW w:w="3809" w:type="dxa"/>
             <w:gridSpan w:val="3"/>
             <w:vMerge w:val="restart"/>
             <w:tcBorders/>
@@ -128,7 +119,7 @@
         </w:tc>
         <w:tc>
           <w:tcPr>
-            <w:tcW w:w="1614" w:type="dxa"/>
+            <w:tcW w:w="1615" w:type="dxa"/>
             <w:gridSpan w:val="3"/>
             <w:tcBorders/>
             <w:shd w:color="auto" w:fill="BFBFBF" w:themeFill="background1" w:themeFillShade="bf" w:val="clear"/>
@@ -155,7 +146,7 @@
         </w:tc>
         <w:tc>
           <w:tcPr>
-            <w:tcW w:w="1076" w:type="dxa"/>
+            <w:tcW w:w="1075" w:type="dxa"/>
             <w:gridSpan w:val="2"/>
             <w:tcBorders/>
             <w:shd w:color="auto" w:fill="BFBFBF" w:themeFill="background1" w:themeFillShade="bf" w:val="clear"/>
@@ -210,6 +201,7 @@
       </w:tr>
       <w:tr>
         <w:trPr>
+          <w:tblHeader w:val="true"/>
           <w:trHeight w:val="283" w:hRule="atLeast"/>
         </w:trPr>
         <w:tc>
@@ -269,7 +261,7 @@
         </w:tc>
         <w:tc>
           <w:tcPr>
-            <w:tcW w:w="3810" w:type="dxa"/>
+            <w:tcW w:w="3809" w:type="dxa"/>
             <w:gridSpan w:val="3"/>
             <w:vMerge w:val="continue"/>
             <w:tcBorders/>
@@ -324,7 +316,7 @@
         </w:tc>
         <w:tc>
           <w:tcPr>
-            <w:tcW w:w="538" w:type="dxa"/>
+            <w:tcW w:w="539" w:type="dxa"/>
             <w:tcBorders/>
             <w:shd w:color="auto" w:fill="BFBFBF" w:themeFill="background1" w:themeFillShade="bf" w:val="clear"/>
             <w:vAlign w:val="center"/>
@@ -376,7 +368,7 @@
         </w:tc>
         <w:tc>
           <w:tcPr>
-            <w:tcW w:w="538" w:type="dxa"/>
+            <w:tcW w:w="537" w:type="dxa"/>
             <w:tcBorders/>
             <w:shd w:color="auto" w:fill="BFBFBF" w:themeFill="background1" w:themeFillShade="bf" w:val="clear"/>
             <w:vAlign w:val="center"/>
@@ -538,7 +530,7 @@
         </w:tc>
         <w:tc>
           <w:tcPr>
-            <w:tcW w:w="1687" w:type="dxa"/>
+            <w:tcW w:w="1686" w:type="dxa"/>
             <w:tcBorders>
               <w:right w:val="nil"/>
             </w:tcBorders>
@@ -653,7 +645,7 @@
         </w:tc>
         <w:tc>
           <w:tcPr>
-            <w:tcW w:w="538" w:type="dxa"/>
+            <w:tcW w:w="539" w:type="dxa"/>
             <w:tcBorders/>
             <w:vAlign w:val="center"/>
           </w:tcPr>
@@ -751,7 +743,7 @@
         </w:tc>
         <w:tc>
           <w:tcPr>
-            <w:tcW w:w="538" w:type="dxa"/>
+            <w:tcW w:w="537" w:type="dxa"/>
             <w:tcBorders/>
             <w:vAlign w:val="center"/>
           </w:tcPr>
@@ -1005,7 +997,7 @@
         </w:tc>
         <w:tc>
           <w:tcPr>
-            <w:tcW w:w="1687" w:type="dxa"/>
+            <w:tcW w:w="1686" w:type="dxa"/>
             <w:tcBorders>
               <w:right w:val="nil"/>
             </w:tcBorders>
@@ -1120,7 +1112,7 @@
         </w:tc>
         <w:tc>
           <w:tcPr>
-            <w:tcW w:w="538" w:type="dxa"/>
+            <w:tcW w:w="539" w:type="dxa"/>
             <w:tcBorders/>
             <w:vAlign w:val="center"/>
           </w:tcPr>
@@ -1174,7 +1166,7 @@
         </w:tc>
         <w:tc>
           <w:tcPr>
-            <w:tcW w:w="538" w:type="dxa"/>
+            <w:tcW w:w="537" w:type="dxa"/>
             <w:tcBorders/>
             <w:vAlign w:val="center"/>
           </w:tcPr>
@@ -1950,6 +1942,28 @@
     </w:pPr>
     <w:rPr/>
   </w:style>
+  <w:style w:type="paragraph" w:styleId="TableContents">
+    <w:name w:val="Table Contents"/>
+    <w:basedOn w:val="Normal"/>
+    <w:qFormat/>
+    <w:pPr>
+      <w:suppressLineNumbers/>
+    </w:pPr>
+    <w:rPr/>
+  </w:style>
+  <w:style w:type="paragraph" w:styleId="TableHeading">
+    <w:name w:val="Table Heading"/>
+    <w:basedOn w:val="TableContents"/>
+    <w:qFormat/>
+    <w:pPr>
+      <w:suppressLineNumbers/>
+      <w:jc w:val="center"/>
+    </w:pPr>
+    <w:rPr>
+      <w:b/>
+      <w:bCs/>
+    </w:rPr>
+  </w:style>
   <w:style w:type="numbering" w:styleId="NoList" w:default="1">
     <w:name w:val="No List"/>
     <w:uiPriority w:val="99"/>

--- a/templates/games template.docx
+++ b/templates/games template.docx
@@ -24,8 +24,8 @@
         <w:gridCol w:w="1688"/>
         <w:gridCol w:w="538"/>
         <w:gridCol w:w="539"/>
-        <w:gridCol w:w="538"/>
-        <w:gridCol w:w="537"/>
+        <w:gridCol w:w="539"/>
+        <w:gridCol w:w="536"/>
         <w:gridCol w:w="538"/>
         <w:gridCol w:w="538"/>
         <w:gridCol w:w="539"/>
@@ -119,7 +119,7 @@
         </w:tc>
         <w:tc>
           <w:tcPr>
-            <w:tcW w:w="1615" w:type="dxa"/>
+            <w:tcW w:w="1616" w:type="dxa"/>
             <w:gridSpan w:val="3"/>
             <w:tcBorders/>
             <w:shd w:color="auto" w:fill="BFBFBF" w:themeFill="background1" w:themeFillShade="bf" w:val="clear"/>
@@ -146,7 +146,7 @@
         </w:tc>
         <w:tc>
           <w:tcPr>
-            <w:tcW w:w="1075" w:type="dxa"/>
+            <w:tcW w:w="1074" w:type="dxa"/>
             <w:gridSpan w:val="2"/>
             <w:tcBorders/>
             <w:shd w:color="auto" w:fill="BFBFBF" w:themeFill="background1" w:themeFillShade="bf" w:val="clear"/>
@@ -342,7 +342,7 @@
         </w:tc>
         <w:tc>
           <w:tcPr>
-            <w:tcW w:w="538" w:type="dxa"/>
+            <w:tcW w:w="539" w:type="dxa"/>
             <w:tcBorders/>
             <w:shd w:color="auto" w:fill="BFBFBF" w:themeFill="background1" w:themeFillShade="bf" w:val="clear"/>
             <w:vAlign w:val="center"/>
@@ -368,7 +368,7 @@
         </w:tc>
         <w:tc>
           <w:tcPr>
-            <w:tcW w:w="537" w:type="dxa"/>
+            <w:tcW w:w="536" w:type="dxa"/>
             <w:tcBorders/>
             <w:shd w:color="auto" w:fill="BFBFBF" w:themeFill="background1" w:themeFillShade="bf" w:val="clear"/>
             <w:vAlign w:val="center"/>
@@ -524,7 +524,26 @@
                 <w:sz w:val="16"/>
                 <w:szCs w:val="16"/>
               </w:rPr>
-              <w:t>{d[i].ID}</w:t>
+              <w:t>{d[i].</w:t>
+            </w:r>
+            <w:r>
+              <w:rPr>
+                <w:rFonts w:eastAsia="Calibri" w:cs="" w:ascii="Arial" w:hAnsi="Arial" w:cstheme="minorBidi" w:eastAsiaTheme="minorHAnsi"/>
+                <w:color w:val="auto"/>
+                <w:kern w:val="0"/>
+                <w:sz w:val="16"/>
+                <w:szCs w:val="16"/>
+                <w:lang w:val="en-US" w:eastAsia="en-US" w:bidi="ar-SA"/>
+              </w:rPr>
+              <w:t>eventCode</w:t>
+            </w:r>
+            <w:r>
+              <w:rPr>
+                <w:rFonts w:ascii="Arial" w:hAnsi="Arial"/>
+                <w:sz w:val="16"/>
+                <w:szCs w:val="16"/>
+              </w:rPr>
+              <w:t>}</w:t>
             </w:r>
           </w:p>
         </w:tc>
@@ -694,7 +713,7 @@
         </w:tc>
         <w:tc>
           <w:tcPr>
-            <w:tcW w:w="538" w:type="dxa"/>
+            <w:tcW w:w="539" w:type="dxa"/>
             <w:tcBorders/>
             <w:vAlign w:val="center"/>
           </w:tcPr>
@@ -743,7 +762,7 @@
         </w:tc>
         <w:tc>
           <w:tcPr>
-            <w:tcW w:w="537" w:type="dxa"/>
+            <w:tcW w:w="536" w:type="dxa"/>
             <w:tcBorders/>
             <w:vAlign w:val="center"/>
           </w:tcPr>
@@ -991,7 +1010,26 @@
                 <w:sz w:val="16"/>
                 <w:szCs w:val="16"/>
               </w:rPr>
-              <w:t>{d[i+1].ID}</w:t>
+              <w:t>{d[i+1].</w:t>
+            </w:r>
+            <w:r>
+              <w:rPr>
+                <w:rFonts w:eastAsia="Calibri" w:cs="" w:ascii="Arial" w:hAnsi="Arial" w:cstheme="minorBidi" w:eastAsiaTheme="minorHAnsi"/>
+                <w:color w:val="auto"/>
+                <w:kern w:val="0"/>
+                <w:sz w:val="16"/>
+                <w:szCs w:val="16"/>
+                <w:lang w:val="en-US" w:eastAsia="en-US" w:bidi="ar-SA"/>
+              </w:rPr>
+              <w:t xml:space="preserve">eventCode </w:t>
+            </w:r>
+            <w:r>
+              <w:rPr>
+                <w:rFonts w:ascii="Arial" w:hAnsi="Arial"/>
+                <w:sz w:val="16"/>
+                <w:szCs w:val="16"/>
+              </w:rPr>
+              <w:t>}</w:t>
             </w:r>
           </w:p>
         </w:tc>
@@ -1139,7 +1177,7 @@
         </w:tc>
         <w:tc>
           <w:tcPr>
-            <w:tcW w:w="538" w:type="dxa"/>
+            <w:tcW w:w="539" w:type="dxa"/>
             <w:tcBorders/>
             <w:vAlign w:val="center"/>
           </w:tcPr>
@@ -1166,7 +1204,7 @@
         </w:tc>
         <w:tc>
           <w:tcPr>
-            <w:tcW w:w="537" w:type="dxa"/>
+            <w:tcW w:w="536" w:type="dxa"/>
             <w:tcBorders/>
             <w:vAlign w:val="center"/>
           </w:tcPr>

--- a/templates/games template.docx
+++ b/templates/games template.docx
@@ -202,7 +202,7 @@
       <w:tr>
         <w:trPr>
           <w:tblHeader w:val="true"/>
-          <w:trHeight w:val="283" w:hRule="atLeast"/>
+          <w:trHeight w:val="283" w:hRule="exact"/>
         </w:trPr>
         <w:tc>
           <w:tcPr>
@@ -301,12 +301,12 @@
               <w:spacing w:lineRule="auto" w:line="240" w:before="0" w:after="0"/>
               <w:jc w:val="center"/>
               <w:rPr>
-                <w:rFonts w:ascii="Arial" w:hAnsi="Arial"/>
-              </w:rPr>
-            </w:pPr>
-            <w:r>
-              <w:rPr>
-                <w:rFonts w:ascii="Arial" w:hAnsi="Arial"/>
+                <w:rFonts w:ascii="Times New Roman" w:hAnsi="Times New Roman"/>
+              </w:rPr>
+            </w:pPr>
+            <w:r>
+              <w:rPr>
+                <w:rFonts w:ascii="Times New Roman" w:hAnsi="Times New Roman"/>
                 <w:sz w:val="16"/>
                 <w:szCs w:val="16"/>
               </w:rPr>
@@ -327,12 +327,12 @@
               <w:spacing w:lineRule="auto" w:line="240" w:before="0" w:after="0"/>
               <w:jc w:val="center"/>
               <w:rPr>
-                <w:rFonts w:ascii="Arial" w:hAnsi="Arial"/>
-              </w:rPr>
-            </w:pPr>
-            <w:r>
-              <w:rPr>
-                <w:rFonts w:ascii="Arial" w:hAnsi="Arial"/>
+                <w:rFonts w:ascii="Times New Roman" w:hAnsi="Times New Roman"/>
+              </w:rPr>
+            </w:pPr>
+            <w:r>
+              <w:rPr>
+                <w:rFonts w:ascii="Times New Roman" w:hAnsi="Times New Roman"/>
                 <w:sz w:val="16"/>
                 <w:szCs w:val="16"/>
               </w:rPr>
@@ -353,12 +353,12 @@
               <w:spacing w:lineRule="auto" w:line="240" w:before="0" w:after="0"/>
               <w:jc w:val="center"/>
               <w:rPr>
-                <w:rFonts w:ascii="Arial" w:hAnsi="Arial"/>
-              </w:rPr>
-            </w:pPr>
-            <w:r>
-              <w:rPr>
-                <w:rFonts w:ascii="Arial" w:hAnsi="Arial"/>
+                <w:rFonts w:ascii="Times New Roman" w:hAnsi="Times New Roman"/>
+              </w:rPr>
+            </w:pPr>
+            <w:r>
+              <w:rPr>
+                <w:rFonts w:ascii="Times New Roman" w:hAnsi="Times New Roman"/>
                 <w:sz w:val="16"/>
                 <w:szCs w:val="16"/>
               </w:rPr>
@@ -379,12 +379,12 @@
               <w:spacing w:lineRule="auto" w:line="240" w:before="0" w:after="0"/>
               <w:jc w:val="center"/>
               <w:rPr>
-                <w:rFonts w:ascii="Arial" w:hAnsi="Arial"/>
-              </w:rPr>
-            </w:pPr>
-            <w:r>
-              <w:rPr>
-                <w:rFonts w:ascii="Arial" w:hAnsi="Arial"/>
+                <w:rFonts w:ascii="Times New Roman" w:hAnsi="Times New Roman"/>
+              </w:rPr>
+            </w:pPr>
+            <w:r>
+              <w:rPr>
+                <w:rFonts w:ascii="Times New Roman" w:hAnsi="Times New Roman"/>
                 <w:sz w:val="16"/>
                 <w:szCs w:val="16"/>
               </w:rPr>
@@ -405,12 +405,12 @@
               <w:spacing w:lineRule="auto" w:line="240" w:before="0" w:after="0"/>
               <w:jc w:val="center"/>
               <w:rPr>
-                <w:rFonts w:ascii="Arial" w:hAnsi="Arial"/>
-              </w:rPr>
-            </w:pPr>
-            <w:r>
-              <w:rPr>
-                <w:rFonts w:ascii="Arial" w:hAnsi="Arial"/>
+                <w:rFonts w:ascii="Times New Roman" w:hAnsi="Times New Roman"/>
+              </w:rPr>
+            </w:pPr>
+            <w:r>
+              <w:rPr>
+                <w:rFonts w:ascii="Times New Roman" w:hAnsi="Times New Roman"/>
                 <w:sz w:val="16"/>
                 <w:szCs w:val="16"/>
               </w:rPr>
@@ -431,12 +431,12 @@
               <w:spacing w:lineRule="auto" w:line="240" w:before="0" w:after="0"/>
               <w:jc w:val="center"/>
               <w:rPr>
-                <w:rFonts w:ascii="Arial" w:hAnsi="Arial"/>
-              </w:rPr>
-            </w:pPr>
-            <w:r>
-              <w:rPr>
-                <w:rFonts w:ascii="Arial" w:hAnsi="Arial"/>
+                <w:rFonts w:ascii="Times New Roman" w:hAnsi="Times New Roman"/>
+              </w:rPr>
+            </w:pPr>
+            <w:r>
+              <w:rPr>
+                <w:rFonts w:ascii="Times New Roman" w:hAnsi="Times New Roman"/>
                 <w:sz w:val="16"/>
                 <w:szCs w:val="16"/>
               </w:rPr>
@@ -457,12 +457,12 @@
               <w:spacing w:lineRule="auto" w:line="240" w:before="0" w:after="0"/>
               <w:jc w:val="center"/>
               <w:rPr>
-                <w:rFonts w:ascii="Arial" w:hAnsi="Arial"/>
-              </w:rPr>
-            </w:pPr>
-            <w:r>
-              <w:rPr>
-                <w:rFonts w:ascii="Arial" w:hAnsi="Arial"/>
+                <w:rFonts w:ascii="Times New Roman" w:hAnsi="Times New Roman"/>
+              </w:rPr>
+            </w:pPr>
+            <w:r>
+              <w:rPr>
+                <w:rFonts w:ascii="Times New Roman" w:hAnsi="Times New Roman"/>
                 <w:sz w:val="16"/>
                 <w:szCs w:val="16"/>
               </w:rPr>

--- a/templates/games template.docx
+++ b/templates/games template.docx
@@ -24,8 +24,8 @@
         <w:gridCol w:w="1688"/>
         <w:gridCol w:w="538"/>
         <w:gridCol w:w="539"/>
-        <w:gridCol w:w="539"/>
-        <w:gridCol w:w="536"/>
+        <w:gridCol w:w="540"/>
+        <w:gridCol w:w="535"/>
         <w:gridCol w:w="538"/>
         <w:gridCol w:w="538"/>
         <w:gridCol w:w="539"/>
@@ -119,7 +119,7 @@
         </w:tc>
         <w:tc>
           <w:tcPr>
-            <w:tcW w:w="1616" w:type="dxa"/>
+            <w:tcW w:w="1617" w:type="dxa"/>
             <w:gridSpan w:val="3"/>
             <w:tcBorders/>
             <w:shd w:color="auto" w:fill="BFBFBF" w:themeFill="background1" w:themeFillShade="bf" w:val="clear"/>
@@ -146,7 +146,7 @@
         </w:tc>
         <w:tc>
           <w:tcPr>
-            <w:tcW w:w="1074" w:type="dxa"/>
+            <w:tcW w:w="1073" w:type="dxa"/>
             <w:gridSpan w:val="2"/>
             <w:tcBorders/>
             <w:shd w:color="auto" w:fill="BFBFBF" w:themeFill="background1" w:themeFillShade="bf" w:val="clear"/>
@@ -342,7 +342,7 @@
         </w:tc>
         <w:tc>
           <w:tcPr>
-            <w:tcW w:w="539" w:type="dxa"/>
+            <w:tcW w:w="540" w:type="dxa"/>
             <w:tcBorders/>
             <w:shd w:color="auto" w:fill="BFBFBF" w:themeFill="background1" w:themeFillShade="bf" w:val="clear"/>
             <w:vAlign w:val="center"/>
@@ -368,7 +368,7 @@
         </w:tc>
         <w:tc>
           <w:tcPr>
-            <w:tcW w:w="536" w:type="dxa"/>
+            <w:tcW w:w="535" w:type="dxa"/>
             <w:tcBorders/>
             <w:shd w:color="auto" w:fill="BFBFBF" w:themeFill="background1" w:themeFillShade="bf" w:val="clear"/>
             <w:vAlign w:val="center"/>
@@ -467,6 +467,46 @@
                 <w:szCs w:val="16"/>
               </w:rPr>
               <w:t>UN</w:t>
+            </w:r>
+          </w:p>
+        </w:tc>
+      </w:tr>
+      <w:tr>
+        <w:trPr>
+          <w:trHeight w:val="305" w:hRule="atLeast"/>
+        </w:trPr>
+        <w:tc>
+          <w:tcPr>
+            <w:tcW w:w="9359" w:type="dxa"/>
+            <w:gridSpan w:val="12"/>
+            <w:tcBorders/>
+            <w:shd w:fill="333333" w:val="clear"/>
+            <w:vAlign w:val="center"/>
+          </w:tcPr>
+          <w:p>
+            <w:pPr>
+              <w:pStyle w:val="TextBody"/>
+              <w:spacing w:lineRule="auto" w:line="240" w:before="0" w:after="0"/>
+              <w:jc w:val="center"/>
+              <w:rPr>
+                <w:rFonts w:ascii="Calibri" w:hAnsi="Calibri" w:eastAsia="Calibri" w:cs="" w:asciiTheme="minorHAnsi" w:cstheme="minorBidi" w:eastAsiaTheme="minorHAnsi" w:hAnsiTheme="minorHAnsi"/>
+                <w:color w:val="auto"/>
+                <w:kern w:val="0"/>
+                <w:sz w:val="22"/>
+                <w:szCs w:val="22"/>
+                <w:lang w:val="en-US" w:eastAsia="en-US" w:bidi="ar-SA"/>
+              </w:rPr>
+            </w:pPr>
+            <w:r>
+              <w:rPr>
+                <w:rFonts w:eastAsia="Calibri" w:cs="" w:cstheme="minorBidi" w:eastAsiaTheme="minorHAnsi"/>
+                <w:color w:val="auto"/>
+                <w:kern w:val="0"/>
+                <w:sz w:val="22"/>
+                <w:szCs w:val="22"/>
+                <w:lang w:val="en-US" w:eastAsia="en-US" w:bidi="ar-SA"/>
+              </w:rPr>
+              <w:t>{d[i].title}</w:t>
             </w:r>
           </w:p>
         </w:tc>
@@ -478,7 +518,9 @@
         <w:tc>
           <w:tcPr>
             <w:tcW w:w="1090" w:type="dxa"/>
-            <w:tcBorders/>
+            <w:tcBorders>
+              <w:top w:val="nil"/>
+            </w:tcBorders>
             <w:vAlign w:val="center"/>
           </w:tcPr>
           <w:p>
@@ -497,14 +539,16 @@
                 <w:sz w:val="16"/>
                 <w:szCs w:val="16"/>
               </w:rPr>
-              <w:t>{d[i].startTime}</w:t>
+              <w:t>{d[i].data[j].startTime}</w:t>
             </w:r>
           </w:p>
         </w:tc>
         <w:tc>
           <w:tcPr>
             <w:tcW w:w="693" w:type="dxa"/>
-            <w:tcBorders/>
+            <w:tcBorders>
+              <w:top w:val="nil"/>
+            </w:tcBorders>
             <w:vAlign w:val="center"/>
           </w:tcPr>
           <w:p>
@@ -524,7 +568,7 @@
                 <w:sz w:val="16"/>
                 <w:szCs w:val="16"/>
               </w:rPr>
-              <w:t>{d[i].</w:t>
+              <w:t>{d[i].data[j].</w:t>
             </w:r>
             <w:r>
               <w:rPr>
@@ -551,6 +595,7 @@
           <w:tcPr>
             <w:tcW w:w="1686" w:type="dxa"/>
             <w:tcBorders>
+              <w:top w:val="nil"/>
               <w:right w:val="nil"/>
             </w:tcBorders>
             <w:vAlign w:val="center"/>
@@ -572,7 +617,7 @@
                 <w:sz w:val="16"/>
                 <w:szCs w:val="16"/>
               </w:rPr>
-              <w:t>{d[i].homeTeam}</w:t>
+              <w:t>{d[i].data[j].homeTeam}</w:t>
             </w:r>
           </w:p>
         </w:tc>
@@ -580,6 +625,7 @@
           <w:tcPr>
             <w:tcW w:w="435" w:type="dxa"/>
             <w:tcBorders>
+              <w:top w:val="nil"/>
               <w:left w:val="nil"/>
               <w:right w:val="nil"/>
             </w:tcBorders>
@@ -610,6 +656,7 @@
           <w:tcPr>
             <w:tcW w:w="1688" w:type="dxa"/>
             <w:tcBorders>
+              <w:top w:val="nil"/>
               <w:left w:val="nil"/>
             </w:tcBorders>
             <w:vAlign w:val="center"/>
@@ -631,14 +678,16 @@
                 <w:sz w:val="16"/>
                 <w:szCs w:val="16"/>
               </w:rPr>
-              <w:t>{d[i].awayTeam}</w:t>
+              <w:t>{d[i].data[j].awayTeam}</w:t>
             </w:r>
           </w:p>
         </w:tc>
         <w:tc>
           <w:tcPr>
             <w:tcW w:w="538" w:type="dxa"/>
-            <w:tcBorders/>
+            <w:tcBorders>
+              <w:top w:val="nil"/>
+            </w:tcBorders>
             <w:vAlign w:val="center"/>
           </w:tcPr>
           <w:p>
@@ -658,14 +707,16 @@
                 <w:sz w:val="16"/>
                 <w:szCs w:val="16"/>
               </w:rPr>
-              <w:t>{d[i].homeOdds}</w:t>
+              <w:t>{d[i].data[j].homeOdds}</w:t>
             </w:r>
           </w:p>
         </w:tc>
         <w:tc>
           <w:tcPr>
             <w:tcW w:w="539" w:type="dxa"/>
-            <w:tcBorders/>
+            <w:tcBorders>
+              <w:top w:val="nil"/>
+            </w:tcBorders>
             <w:vAlign w:val="center"/>
           </w:tcPr>
           <w:p>
@@ -685,7 +736,7 @@
                 <w:sz w:val="16"/>
                 <w:szCs w:val="16"/>
               </w:rPr>
-              <w:t>{d[i].</w:t>
+              <w:t>{d[i].data[j].</w:t>
             </w:r>
             <w:r>
               <w:rPr>
@@ -713,8 +764,10 @@
         </w:tc>
         <w:tc>
           <w:tcPr>
-            <w:tcW w:w="539" w:type="dxa"/>
-            <w:tcBorders/>
+            <w:tcW w:w="540" w:type="dxa"/>
+            <w:tcBorders>
+              <w:top w:val="nil"/>
+            </w:tcBorders>
             <w:vAlign w:val="center"/>
           </w:tcPr>
           <w:p>
@@ -734,7 +787,7 @@
                 <w:sz w:val="16"/>
                 <w:szCs w:val="16"/>
               </w:rPr>
-              <w:t>{d[i].</w:t>
+              <w:t>{d[i].data[j].</w:t>
             </w:r>
             <w:r>
               <w:rPr>
@@ -762,8 +815,10 @@
         </w:tc>
         <w:tc>
           <w:tcPr>
-            <w:tcW w:w="536" w:type="dxa"/>
-            <w:tcBorders/>
+            <w:tcW w:w="535" w:type="dxa"/>
+            <w:tcBorders>
+              <w:top w:val="nil"/>
+            </w:tcBorders>
             <w:vAlign w:val="center"/>
           </w:tcPr>
           <w:p>
@@ -783,7 +838,7 @@
                 <w:sz w:val="16"/>
                 <w:szCs w:val="16"/>
               </w:rPr>
-              <w:t>{d[i].</w:t>
+              <w:t>{d[i].data[j].</w:t>
             </w:r>
             <w:r>
               <w:rPr>
@@ -812,7 +867,9 @@
         <w:tc>
           <w:tcPr>
             <w:tcW w:w="538" w:type="dxa"/>
-            <w:tcBorders/>
+            <w:tcBorders>
+              <w:top w:val="nil"/>
+            </w:tcBorders>
             <w:vAlign w:val="center"/>
           </w:tcPr>
           <w:p>
@@ -832,7 +889,7 @@
                 <w:sz w:val="16"/>
                 <w:szCs w:val="16"/>
               </w:rPr>
-              <w:t>{d[i].</w:t>
+              <w:t>{d[i].data[j].</w:t>
             </w:r>
             <w:r>
               <w:rPr>
@@ -861,7 +918,9 @@
         <w:tc>
           <w:tcPr>
             <w:tcW w:w="538" w:type="dxa"/>
-            <w:tcBorders/>
+            <w:tcBorders>
+              <w:top w:val="nil"/>
+            </w:tcBorders>
             <w:vAlign w:val="center"/>
           </w:tcPr>
           <w:p>
@@ -881,7 +940,7 @@
                 <w:sz w:val="16"/>
                 <w:szCs w:val="16"/>
               </w:rPr>
-              <w:t>{d[i].</w:t>
+              <w:t>{d[i].data[j].</w:t>
             </w:r>
             <w:r>
               <w:rPr>
@@ -910,7 +969,9 @@
         <w:tc>
           <w:tcPr>
             <w:tcW w:w="539" w:type="dxa"/>
-            <w:tcBorders/>
+            <w:tcBorders>
+              <w:top w:val="nil"/>
+            </w:tcBorders>
             <w:vAlign w:val="center"/>
           </w:tcPr>
           <w:p>
@@ -930,7 +991,7 @@
                 <w:sz w:val="16"/>
                 <w:szCs w:val="16"/>
               </w:rPr>
-              <w:t>{d[i].</w:t>
+              <w:t>{d[i].data[j].</w:t>
             </w:r>
             <w:r>
               <w:rPr>
@@ -983,7 +1044,7 @@
                 <w:sz w:val="16"/>
                 <w:szCs w:val="16"/>
               </w:rPr>
-              <w:t>{d[i+1].startTime}</w:t>
+              <w:t>{d[i+1].data[j].startTime}</w:t>
             </w:r>
           </w:p>
         </w:tc>
@@ -1010,7 +1071,7 @@
                 <w:sz w:val="16"/>
                 <w:szCs w:val="16"/>
               </w:rPr>
-              <w:t>{d[i+1].</w:t>
+              <w:t>{d[i+1].data[j].</w:t>
             </w:r>
             <w:r>
               <w:rPr>
@@ -1058,7 +1119,7 @@
                 <w:sz w:val="16"/>
                 <w:szCs w:val="16"/>
               </w:rPr>
-              <w:t>{d[i+1].homeTeam}</w:t>
+              <w:t>{d[i+1].data[j].homeTeam}</w:t>
             </w:r>
           </w:p>
         </w:tc>
@@ -1117,7 +1178,7 @@
                 <w:sz w:val="16"/>
                 <w:szCs w:val="16"/>
               </w:rPr>
-              <w:t>{d[i+1].awayTeam}</w:t>
+              <w:t>{d[i+1].data[j].awayTeam}</w:t>
             </w:r>
           </w:p>
         </w:tc>
@@ -1144,7 +1205,7 @@
                 <w:sz w:val="16"/>
                 <w:szCs w:val="16"/>
               </w:rPr>
-              <w:t>{d[i+1].homeOdds}</w:t>
+              <w:t>{d[i+1].data[j].homeOdds}</w:t>
             </w:r>
           </w:p>
         </w:tc>
@@ -1171,13 +1232,13 @@
                 <w:sz w:val="16"/>
                 <w:szCs w:val="16"/>
               </w:rPr>
-              <w:t>{d[i+1].drawOdds}</w:t>
-            </w:r>
-          </w:p>
-        </w:tc>
-        <w:tc>
-          <w:tcPr>
-            <w:tcW w:w="539" w:type="dxa"/>
+              <w:t>{d[i+1].data[j].drawOdds}</w:t>
+            </w:r>
+          </w:p>
+        </w:tc>
+        <w:tc>
+          <w:tcPr>
+            <w:tcW w:w="540" w:type="dxa"/>
             <w:tcBorders/>
             <w:vAlign w:val="center"/>
           </w:tcPr>
@@ -1198,13 +1259,13 @@
                 <w:sz w:val="16"/>
                 <w:szCs w:val="16"/>
               </w:rPr>
-              <w:t>{d[i+1].awayOdds}</w:t>
-            </w:r>
-          </w:p>
-        </w:tc>
-        <w:tc>
-          <w:tcPr>
-            <w:tcW w:w="536" w:type="dxa"/>
+              <w:t>{d[i+1].data[j].awayOdds}</w:t>
+            </w:r>
+          </w:p>
+        </w:tc>
+        <w:tc>
+          <w:tcPr>
+            <w:tcW w:w="535" w:type="dxa"/>
             <w:tcBorders/>
             <w:vAlign w:val="center"/>
           </w:tcPr>
@@ -1225,7 +1286,7 @@
                 <w:sz w:val="16"/>
                 <w:szCs w:val="16"/>
               </w:rPr>
-              <w:t>{d[i+1].meta.gg}</w:t>
+              <w:t>{d[i+1].data[j].meta.gg}</w:t>
             </w:r>
           </w:p>
         </w:tc>
@@ -1252,7 +1313,7 @@
                 <w:sz w:val="16"/>
                 <w:szCs w:val="16"/>
               </w:rPr>
-              <w:t>{d[i+1].meta.ng}</w:t>
+              <w:t>{d[i+1].data[j].meta.ng}</w:t>
             </w:r>
           </w:p>
         </w:tc>
@@ -1279,7 +1340,7 @@
                 <w:sz w:val="16"/>
                 <w:szCs w:val="16"/>
               </w:rPr>
-              <w:t>{d[i+1].meta.ov}</w:t>
+              <w:t>{d[i+1].data[j].meta.ov}</w:t>
             </w:r>
           </w:p>
         </w:tc>
@@ -1306,7 +1367,7 @@
                 <w:sz w:val="16"/>
                 <w:szCs w:val="16"/>
               </w:rPr>
-              <w:t>{d[i+1].meta.un}</w:t>
+              <w:t>{d[i+1].data[j].meta.un}</w:t>
             </w:r>
           </w:p>
         </w:tc>
@@ -1881,6 +1942,18 @@
     <w:rsid w:val="006e0943"/>
     <w:rPr/>
   </w:style>
+  <w:style w:type="character" w:styleId="Bullets">
+    <w:name w:val="Bullets"/>
+    <w:qFormat/>
+    <w:rPr>
+      <w:rFonts w:ascii="OpenSymbol" w:hAnsi="OpenSymbol" w:eastAsia="OpenSymbol" w:cs="OpenSymbol"/>
+    </w:rPr>
+  </w:style>
+  <w:style w:type="character" w:styleId="NumberingSymbols">
+    <w:name w:val="Numbering Symbols"/>
+    <w:qFormat/>
+    <w:rPr/>
+  </w:style>
   <w:style w:type="paragraph" w:styleId="Heading">
     <w:name w:val="Heading"/>
     <w:basedOn w:val="Normal"/>
